--- a/01.분석/요구사항정의서 - 기업사용자.docx
+++ b/01.분석/요구사항정의서 - 기업사용자.docx
@@ -672,7 +672,6 @@
           <w:u w:val="single"/>
         </w:rPr>
       </w:pPr>
-      <w:proofErr w:type="gramStart"/>
       <w:r>
         <w:rPr>
           <w:rFonts w:ascii="Times New Roman" w:hAnsi="Times New Roman" w:hint="eastAsia"/>
@@ -700,7 +699,6 @@
         </w:rPr>
         <w:t>개정</w:t>
       </w:r>
-      <w:proofErr w:type="gramEnd"/>
       <w:r>
         <w:rPr>
           <w:rFonts w:ascii="Times New Roman" w:hAnsi="Times New Roman" w:hint="eastAsia"/>
@@ -802,7 +800,6 @@
                 <w:b/>
               </w:rPr>
             </w:pPr>
-            <w:proofErr w:type="gramStart"/>
             <w:r>
               <w:rPr>
                 <w:rFonts w:ascii="Times New Roman" w:hAnsi="Times New Roman" w:hint="eastAsia"/>
@@ -824,7 +821,6 @@
               </w:rPr>
               <w:t>개정</w:t>
             </w:r>
-            <w:proofErr w:type="gramEnd"/>
             <w:r>
               <w:rPr>
                 <w:rFonts w:ascii="Times New Roman" w:hAnsi="Times New Roman" w:hint="eastAsia"/>
@@ -886,7 +882,6 @@
                 <w:b/>
               </w:rPr>
             </w:pPr>
-            <w:proofErr w:type="gramStart"/>
             <w:r>
               <w:rPr>
                 <w:rFonts w:ascii="Times New Roman" w:hAnsi="Times New Roman" w:hint="eastAsia"/>
@@ -908,7 +903,6 @@
               </w:rPr>
               <w:t>개정</w:t>
             </w:r>
-            <w:proofErr w:type="gramEnd"/>
             <w:r>
               <w:rPr>
                 <w:rFonts w:ascii="Times New Roman" w:hAnsi="Times New Roman" w:hint="eastAsia"/>
@@ -1786,7 +1780,6 @@
           <w:rFonts w:ascii="Times New Roman" w:eastAsia="굴림" w:hAnsi="Times New Roman"/>
         </w:rPr>
       </w:pPr>
-      <w:proofErr w:type="gramStart"/>
       <w:r>
         <w:rPr>
           <w:rFonts w:ascii="Times New Roman" w:eastAsia="굴림" w:hAnsi="Times New Roman" w:hint="eastAsia"/>
@@ -1806,7 +1799,6 @@
         </w:rPr>
         <w:t>차</w:t>
       </w:r>
-      <w:proofErr w:type="gramEnd"/>
     </w:p>
     <w:p>
       <w:pPr>
@@ -2345,7 +2337,6 @@
                 <w:bCs/>
               </w:rPr>
             </w:pPr>
-            <w:proofErr w:type="spellStart"/>
             <w:r>
               <w:rPr>
                 <w:rFonts w:ascii="굴림" w:hAnsi="굴림" w:hint="eastAsia"/>
@@ -2354,7 +2345,6 @@
               </w:rPr>
               <w:t>요구사항명</w:t>
             </w:r>
-            <w:proofErr w:type="spellEnd"/>
           </w:p>
         </w:tc>
         <w:tc>
@@ -2645,19 +2635,11 @@
               </w:rPr>
               <w:t xml:space="preserve">로그인 후 기업사용자의 </w:t>
             </w:r>
-            <w:proofErr w:type="spellStart"/>
-            <w:r>
-              <w:rPr>
-                <w:rFonts w:ascii="굴림" w:hAnsi="굴림" w:hint="eastAsia"/>
-              </w:rPr>
-              <w:t>메인윈도우에서</w:t>
-            </w:r>
-            <w:proofErr w:type="spellEnd"/>
-            <w:r>
-              <w:rPr>
-                <w:rFonts w:ascii="굴림" w:hAnsi="굴림" w:hint="eastAsia"/>
-              </w:rPr>
-              <w:t xml:space="preserve"> </w:t>
+            <w:r>
+              <w:rPr>
+                <w:rFonts w:ascii="굴림" w:hAnsi="굴림" w:hint="eastAsia"/>
+              </w:rPr>
+              <w:t xml:space="preserve">초기화면에서 </w:t>
             </w:r>
             <w:r>
               <w:rPr>
@@ -2693,19 +2675,7 @@
               <w:rPr>
                 <w:rFonts w:ascii="굴림" w:hAnsi="굴림" w:hint="eastAsia"/>
               </w:rPr>
-              <w:t xml:space="preserve"> 버튼을 </w:t>
-            </w:r>
-            <w:r>
-              <w:rPr>
-                <w:rFonts w:ascii="굴림" w:hAnsi="굴림" w:hint="eastAsia"/>
-              </w:rPr>
-              <w:t>누릅니다</w:t>
-            </w:r>
-            <w:r>
-              <w:rPr>
-                <w:rFonts w:ascii="굴림" w:hAnsi="굴림" w:hint="eastAsia"/>
-              </w:rPr>
-              <w:t>.</w:t>
+              <w:t>를 볼 수 있는 기능을 구현한다.</w:t>
             </w:r>
           </w:p>
           <w:p>
@@ -2745,7 +2715,19 @@
               <w:rPr>
                 <w:rFonts w:ascii="굴림" w:hAnsi="굴림" w:hint="eastAsia"/>
               </w:rPr>
-              <w:t>창에서 일반사용자의 정보를 검색하고 조회 합니다.</w:t>
+              <w:t xml:space="preserve">창에서 일반사용자의 정보를 검색하고 조회 </w:t>
+            </w:r>
+            <w:r>
+              <w:rPr>
+                <w:rFonts w:ascii="굴림" w:hAnsi="굴림" w:hint="eastAsia"/>
+              </w:rPr>
+              <w:t>한</w:t>
+            </w:r>
+            <w:r>
+              <w:rPr>
+                <w:rFonts w:ascii="굴림" w:hAnsi="굴림" w:hint="eastAsia"/>
+              </w:rPr>
+              <w:t>다.</w:t>
             </w:r>
           </w:p>
         </w:tc>
@@ -2940,7 +2922,6 @@
                 <w:bCs/>
               </w:rPr>
             </w:pPr>
-            <w:proofErr w:type="spellStart"/>
             <w:r>
               <w:rPr>
                 <w:rFonts w:ascii="굴림" w:hAnsi="굴림" w:hint="eastAsia"/>
@@ -2949,7 +2930,6 @@
               </w:rPr>
               <w:t>요구사항명</w:t>
             </w:r>
-            <w:proofErr w:type="spellEnd"/>
           </w:p>
         </w:tc>
         <w:tc>
@@ -2994,7 +2974,6 @@
                 <w:bCs/>
               </w:rPr>
             </w:pPr>
-            <w:proofErr w:type="spellStart"/>
             <w:r>
               <w:rPr>
                 <w:rFonts w:ascii="굴림" w:hAnsi="굴림" w:hint="eastAsia"/>
@@ -3003,7 +2982,6 @@
               </w:rPr>
               <w:t>요구사항명</w:t>
             </w:r>
-            <w:proofErr w:type="spellEnd"/>
           </w:p>
         </w:tc>
       </w:tr>
@@ -3343,7 +3321,6 @@
                 <w:bCs/>
               </w:rPr>
             </w:pPr>
-            <w:proofErr w:type="spellStart"/>
             <w:r>
               <w:rPr>
                 <w:rFonts w:ascii="굴림" w:hAnsi="굴림" w:hint="eastAsia"/>
@@ -3352,7 +3329,6 @@
               </w:rPr>
               <w:t>요구사항명</w:t>
             </w:r>
-            <w:proofErr w:type="spellEnd"/>
           </w:p>
         </w:tc>
         <w:tc>
@@ -3665,7 +3641,7 @@
               <w:rPr>
                 <w:rFonts w:ascii="굴림" w:hAnsi="굴림" w:hint="eastAsia"/>
               </w:rPr>
-              <w:t>있음</w:t>
+              <w:t>있다.</w:t>
             </w:r>
           </w:p>
           <w:p>
@@ -3781,7 +3757,6 @@
                 <w:rFonts w:ascii="굴림" w:hAnsi="굴림"/>
               </w:rPr>
             </w:pPr>
-            <w:proofErr w:type="gramStart"/>
             <w:r>
               <w:rPr>
                 <w:rFonts w:ascii="굴림" w:hAnsi="굴림" w:hint="eastAsia"/>
@@ -3792,34 +3767,13 @@
               <w:rPr>
                 <w:rFonts w:ascii="굴림" w:hAnsi="굴림" w:hint="eastAsia"/>
               </w:rPr>
-              <w:t>번호</w:t>
-            </w:r>
-            <w:proofErr w:type="gramEnd"/>
-            <w:r>
-              <w:rPr>
-                <w:rFonts w:ascii="굴림" w:hAnsi="굴림" w:hint="eastAsia"/>
-              </w:rPr>
-              <w:t>, 이미지, 이름, 직급, 근무지역, 학력, 나이, 포트폴리오유무, 성별, 등록일</w:t>
-            </w:r>
-            <w:r>
-              <w:rPr>
-                <w:rFonts w:ascii="굴림" w:hAnsi="굴림" w:hint="eastAsia"/>
-              </w:rPr>
-              <w:t xml:space="preserve"> ]의 </w:t>
-            </w:r>
-            <w:proofErr w:type="spellStart"/>
-            <w:r>
-              <w:rPr>
-                <w:rFonts w:ascii="굴림" w:hAnsi="굴림" w:hint="eastAsia"/>
-              </w:rPr>
-              <w:t>컬럼으로</w:t>
-            </w:r>
-            <w:proofErr w:type="spellEnd"/>
-            <w:r>
-              <w:rPr>
-                <w:rFonts w:ascii="굴림" w:hAnsi="굴림" w:hint="eastAsia"/>
-              </w:rPr>
-              <w:t xml:space="preserve"> 볼 수 있음</w:t>
+              <w:t>번호, 이미지, 이름, 직급, 근무지역, 학력, 나이, 포트폴리오유무, 성별, 등록일</w:t>
+            </w:r>
+            <w:r>
+              <w:rPr>
+                <w:rFonts w:ascii="굴림" w:hAnsi="굴림" w:hint="eastAsia"/>
+              </w:rPr>
+              <w:t xml:space="preserve"> ]의 컬럼으로 볼 수 있음</w:t>
             </w:r>
           </w:p>
           <w:p>
@@ -3873,33 +3827,23 @@
               </w:rPr>
               <w:t>“</w:t>
             </w:r>
-            <w:proofErr w:type="spellStart"/>
             <w:r>
               <w:rPr>
                 <w:rFonts w:ascii="굴림" w:hAnsi="굴림" w:hint="eastAsia"/>
               </w:rPr>
               <w:t>직급순</w:t>
             </w:r>
-            <w:proofErr w:type="spellEnd"/>
             <w:r>
               <w:rPr>
                 <w:rFonts w:ascii="굴림" w:hAnsi="굴림"/>
               </w:rPr>
               <w:t>”</w:t>
             </w:r>
-            <w:proofErr w:type="spellStart"/>
-            <w:r>
-              <w:rPr>
-                <w:rFonts w:ascii="굴림" w:hAnsi="굴림" w:hint="eastAsia"/>
-              </w:rPr>
-              <w:t>으로도</w:t>
-            </w:r>
-            <w:proofErr w:type="spellEnd"/>
-            <w:r>
-              <w:rPr>
-                <w:rFonts w:ascii="굴림" w:hAnsi="굴림" w:hint="eastAsia"/>
-              </w:rPr>
-              <w:t xml:space="preserve"> 검색 가능.</w:t>
+            <w:r>
+              <w:rPr>
+                <w:rFonts w:ascii="굴림" w:hAnsi="굴림" w:hint="eastAsia"/>
+              </w:rPr>
+              <w:t>으로도 검색 가능.</w:t>
             </w:r>
           </w:p>
           <w:p>
@@ -4087,7 +4031,6 @@
                 <w:bCs/>
               </w:rPr>
             </w:pPr>
-            <w:proofErr w:type="spellStart"/>
             <w:r>
               <w:rPr>
                 <w:rFonts w:ascii="굴림" w:hAnsi="굴림" w:hint="eastAsia"/>
@@ -4096,7 +4039,6 @@
               </w:rPr>
               <w:t>요구사항명</w:t>
             </w:r>
-            <w:proofErr w:type="spellEnd"/>
           </w:p>
         </w:tc>
         <w:tc>
@@ -4141,7 +4083,6 @@
                 <w:bCs/>
               </w:rPr>
             </w:pPr>
-            <w:proofErr w:type="spellStart"/>
             <w:r>
               <w:rPr>
                 <w:rFonts w:ascii="굴림" w:hAnsi="굴림" w:hint="eastAsia"/>
@@ -4150,7 +4091,6 @@
               </w:rPr>
               <w:t>요구사항명</w:t>
             </w:r>
-            <w:proofErr w:type="spellEnd"/>
           </w:p>
         </w:tc>
       </w:tr>
@@ -4493,7 +4433,6 @@
                 <w:bCs/>
               </w:rPr>
             </w:pPr>
-            <w:proofErr w:type="spellStart"/>
             <w:r>
               <w:rPr>
                 <w:rFonts w:ascii="굴림" w:hAnsi="굴림" w:hint="eastAsia"/>
@@ -4502,7 +4441,6 @@
               </w:rPr>
               <w:t>요구사항명</w:t>
             </w:r>
-            <w:proofErr w:type="spellEnd"/>
           </w:p>
         </w:tc>
         <w:tc>
@@ -4853,21 +4791,7 @@
               <w:rPr>
                 <w:rFonts w:ascii="굴림" w:hAnsi="굴림" w:hint="eastAsia"/>
               </w:rPr>
-              <w:t>박스(</w:t>
-            </w:r>
-            <w:proofErr w:type="spellStart"/>
-            <w:r>
-              <w:rPr>
-                <w:rFonts w:ascii="굴림" w:hAnsi="굴림" w:hint="eastAsia"/>
-              </w:rPr>
-              <w:t>콤보박스</w:t>
-            </w:r>
-            <w:proofErr w:type="spellEnd"/>
-            <w:r>
-              <w:rPr>
-                <w:rFonts w:ascii="굴림" w:hAnsi="굴림" w:hint="eastAsia"/>
-              </w:rPr>
-              <w:t>)</w:t>
+              <w:t>박스(콤보박스)</w:t>
             </w:r>
             <w:r>
               <w:rPr>
@@ -4897,21 +4821,7 @@
               <w:rPr>
                 <w:rFonts w:ascii="굴림" w:hAnsi="굴림" w:hint="eastAsia"/>
               </w:rPr>
-              <w:t xml:space="preserve"> 창에 </w:t>
-            </w:r>
-            <w:proofErr w:type="spellStart"/>
-            <w:r>
-              <w:rPr>
-                <w:rFonts w:ascii="굴림" w:hAnsi="굴림" w:hint="eastAsia"/>
-              </w:rPr>
-              <w:t>새로고침</w:t>
-            </w:r>
-            <w:proofErr w:type="spellEnd"/>
-            <w:r>
-              <w:rPr>
-                <w:rFonts w:ascii="굴림" w:hAnsi="굴림" w:hint="eastAsia"/>
-              </w:rPr>
-              <w:t xml:space="preserve"> 함. </w:t>
+              <w:t xml:space="preserve"> 창에 새로고침 함. </w:t>
             </w:r>
             <w:r>
               <w:rPr>
@@ -5077,7 +4987,6 @@
                 <w:bCs/>
               </w:rPr>
             </w:pPr>
-            <w:proofErr w:type="spellStart"/>
             <w:r>
               <w:rPr>
                 <w:rFonts w:ascii="굴림" w:hAnsi="굴림" w:hint="eastAsia"/>
@@ -5086,7 +4995,6 @@
               </w:rPr>
               <w:t>요구사항명</w:t>
             </w:r>
-            <w:proofErr w:type="spellEnd"/>
           </w:p>
         </w:tc>
         <w:tc>
@@ -5131,7 +5039,6 @@
                 <w:bCs/>
               </w:rPr>
             </w:pPr>
-            <w:proofErr w:type="spellStart"/>
             <w:r>
               <w:rPr>
                 <w:rFonts w:ascii="굴림" w:hAnsi="굴림" w:hint="eastAsia"/>
@@ -5140,7 +5047,6 @@
               </w:rPr>
               <w:t>요구사항명</w:t>
             </w:r>
-            <w:proofErr w:type="spellEnd"/>
           </w:p>
         </w:tc>
       </w:tr>
@@ -5484,7 +5390,6 @@
                 <w:bCs/>
               </w:rPr>
             </w:pPr>
-            <w:proofErr w:type="spellStart"/>
             <w:r>
               <w:rPr>
                 <w:rFonts w:ascii="굴림" w:hAnsi="굴림" w:hint="eastAsia"/>
@@ -5493,7 +5398,6 @@
               </w:rPr>
               <w:t>요구사항명</w:t>
             </w:r>
-            <w:proofErr w:type="spellEnd"/>
           </w:p>
         </w:tc>
         <w:tc>
@@ -5863,19 +5767,11 @@
               </w:rPr>
               <w:t>”</w:t>
             </w:r>
-            <w:proofErr w:type="spellStart"/>
-            <w:r>
-              <w:rPr>
-                <w:rFonts w:ascii="굴림" w:hAnsi="굴림" w:hint="eastAsia"/>
-              </w:rPr>
-              <w:t>으로</w:t>
-            </w:r>
-            <w:proofErr w:type="spellEnd"/>
-            <w:r>
-              <w:rPr>
-                <w:rFonts w:ascii="굴림" w:hAnsi="굴림" w:hint="eastAsia"/>
-              </w:rPr>
-              <w:t xml:space="preserve"> 되어있고 </w:t>
+            <w:r>
+              <w:rPr>
+                <w:rFonts w:ascii="굴림" w:hAnsi="굴림" w:hint="eastAsia"/>
+              </w:rPr>
+              <w:t xml:space="preserve">으로 되어있고 </w:t>
             </w:r>
             <w:r>
               <w:rPr>
@@ -5883,33 +5779,23 @@
               </w:rPr>
               <w:t>“</w:t>
             </w:r>
-            <w:proofErr w:type="spellStart"/>
             <w:r>
               <w:rPr>
                 <w:rFonts w:ascii="굴림" w:hAnsi="굴림" w:hint="eastAsia"/>
               </w:rPr>
               <w:t>직급순</w:t>
             </w:r>
-            <w:proofErr w:type="spellEnd"/>
             <w:r>
               <w:rPr>
                 <w:rFonts w:ascii="굴림" w:hAnsi="굴림"/>
               </w:rPr>
               <w:t>”</w:t>
             </w:r>
-            <w:proofErr w:type="spellStart"/>
-            <w:r>
-              <w:rPr>
-                <w:rFonts w:ascii="굴림" w:hAnsi="굴림" w:hint="eastAsia"/>
-              </w:rPr>
-              <w:t>으로</w:t>
-            </w:r>
-            <w:proofErr w:type="spellEnd"/>
-            <w:r>
-              <w:rPr>
-                <w:rFonts w:ascii="굴림" w:hAnsi="굴림" w:hint="eastAsia"/>
-              </w:rPr>
-              <w:t xml:space="preserve"> 변경 가능.</w:t>
+            <w:r>
+              <w:rPr>
+                <w:rFonts w:ascii="굴림" w:hAnsi="굴림" w:hint="eastAsia"/>
+              </w:rPr>
+              <w:t>으로 변경 가능.</w:t>
             </w:r>
             <w:r>
               <w:rPr>
@@ -6063,7 +5949,6 @@
                 <w:bCs/>
               </w:rPr>
             </w:pPr>
-            <w:proofErr w:type="spellStart"/>
             <w:r>
               <w:rPr>
                 <w:rFonts w:ascii="굴림" w:hAnsi="굴림" w:hint="eastAsia"/>
@@ -6072,7 +5957,6 @@
               </w:rPr>
               <w:t>요구사항명</w:t>
             </w:r>
-            <w:proofErr w:type="spellEnd"/>
           </w:p>
         </w:tc>
         <w:tc>
@@ -6117,7 +6001,6 @@
                 <w:bCs/>
               </w:rPr>
             </w:pPr>
-            <w:proofErr w:type="spellStart"/>
             <w:r>
               <w:rPr>
                 <w:rFonts w:ascii="굴림" w:hAnsi="굴림" w:hint="eastAsia"/>
@@ -6126,7 +6009,6 @@
               </w:rPr>
               <w:t>요구사항명</w:t>
             </w:r>
-            <w:proofErr w:type="spellEnd"/>
           </w:p>
         </w:tc>
       </w:tr>
@@ -6469,7 +6351,6 @@
                 <w:bCs/>
               </w:rPr>
             </w:pPr>
-            <w:proofErr w:type="spellStart"/>
             <w:r>
               <w:rPr>
                 <w:rFonts w:ascii="굴림" w:hAnsi="굴림" w:hint="eastAsia"/>
@@ -6478,7 +6359,6 @@
               </w:rPr>
               <w:t>요구사항명</w:t>
             </w:r>
-            <w:proofErr w:type="spellEnd"/>
           </w:p>
         </w:tc>
         <w:tc>
@@ -6837,19 +6717,11 @@
               </w:rPr>
               <w:t>”</w:t>
             </w:r>
-            <w:proofErr w:type="spellStart"/>
-            <w:r>
-              <w:rPr>
-                <w:rFonts w:ascii="굴림" w:hAnsi="굴림" w:hint="eastAsia"/>
-              </w:rPr>
-              <w:t>를</w:t>
-            </w:r>
-            <w:proofErr w:type="spellEnd"/>
-            <w:r>
-              <w:rPr>
-                <w:rFonts w:ascii="굴림" w:hAnsi="굴림" w:hint="eastAsia"/>
-              </w:rPr>
-              <w:t xml:space="preserve"> 누르면 스크랩 가능</w:t>
+            <w:r>
+              <w:rPr>
+                <w:rFonts w:ascii="굴림" w:hAnsi="굴림" w:hint="eastAsia"/>
+              </w:rPr>
+              <w:t>를 누르면 스크랩 가능</w:t>
             </w:r>
           </w:p>
         </w:tc>
@@ -6946,21 +6818,7 @@
               <w:rPr>
                 <w:rFonts w:ascii="굴림" w:hAnsi="굴림" w:hint="eastAsia"/>
               </w:rPr>
-              <w:t xml:space="preserve"> 창에서는 [이미지, 이름, 연락처, </w:t>
-            </w:r>
-            <w:proofErr w:type="spellStart"/>
-            <w:r>
-              <w:rPr>
-                <w:rFonts w:ascii="굴림" w:hAnsi="굴림" w:hint="eastAsia"/>
-              </w:rPr>
-              <w:t>이메일</w:t>
-            </w:r>
-            <w:proofErr w:type="spellEnd"/>
-            <w:r>
-              <w:rPr>
-                <w:rFonts w:ascii="굴림" w:hAnsi="굴림" w:hint="eastAsia"/>
-              </w:rPr>
-              <w:t>, 직급, 근무지역, 학력, 나이, 포트폴리오 유무]</w:t>
+              <w:t xml:space="preserve"> 창에서는 [이미지, 이름, 연락처, 이메일, 직급, 근무지역, 학력, 나이, 포트폴리오 유무]</w:t>
             </w:r>
             <w:r>
               <w:rPr>
@@ -7053,19 +6911,11 @@
                 <w:rFonts w:ascii="굴림" w:hAnsi="굴림"/>
               </w:rPr>
             </w:pPr>
-            <w:proofErr w:type="spellStart"/>
-            <w:r>
-              <w:rPr>
-                <w:rFonts w:ascii="굴림" w:hAnsi="굴림" w:hint="eastAsia"/>
-              </w:rPr>
-              <w:t>JTable</w:t>
-            </w:r>
-            <w:proofErr w:type="spellEnd"/>
-            <w:r>
-              <w:rPr>
-                <w:rFonts w:ascii="굴림" w:hAnsi="굴림" w:hint="eastAsia"/>
-              </w:rPr>
-              <w:t>의 좌표를 이용해서 해당 구직자의 상세정보 가져오기.</w:t>
+            <w:r>
+              <w:rPr>
+                <w:rFonts w:ascii="굴림" w:hAnsi="굴림" w:hint="eastAsia"/>
+              </w:rPr>
+              <w:t>JTable의 좌표를 이용해서 해당 구직자의 상세정보 가져오기.</w:t>
             </w:r>
           </w:p>
         </w:tc>
@@ -7162,7 +7012,6 @@
                 <w:bCs/>
               </w:rPr>
             </w:pPr>
-            <w:proofErr w:type="spellStart"/>
             <w:r>
               <w:rPr>
                 <w:rFonts w:ascii="굴림" w:hAnsi="굴림" w:hint="eastAsia"/>
@@ -7171,7 +7020,6 @@
               </w:rPr>
               <w:t>요구사항명</w:t>
             </w:r>
-            <w:proofErr w:type="spellEnd"/>
           </w:p>
         </w:tc>
         <w:tc>
@@ -7216,7 +7064,6 @@
                 <w:bCs/>
               </w:rPr>
             </w:pPr>
-            <w:proofErr w:type="spellStart"/>
             <w:r>
               <w:rPr>
                 <w:rFonts w:ascii="굴림" w:hAnsi="굴림" w:hint="eastAsia"/>
@@ -7225,7 +7072,6 @@
               </w:rPr>
               <w:t>요구사항명</w:t>
             </w:r>
-            <w:proofErr w:type="spellEnd"/>
           </w:p>
         </w:tc>
       </w:tr>
@@ -7568,7 +7414,6 @@
                 <w:bCs/>
               </w:rPr>
             </w:pPr>
-            <w:proofErr w:type="spellStart"/>
             <w:r>
               <w:rPr>
                 <w:rFonts w:ascii="굴림" w:hAnsi="굴림" w:hint="eastAsia"/>
@@ -7577,7 +7422,6 @@
               </w:rPr>
               <w:t>요구사항명</w:t>
             </w:r>
-            <w:proofErr w:type="spellEnd"/>
           </w:p>
         </w:tc>
         <w:tc>
@@ -8071,7 +7915,6 @@
                 <w:bCs/>
               </w:rPr>
             </w:pPr>
-            <w:proofErr w:type="spellStart"/>
             <w:r>
               <w:rPr>
                 <w:rFonts w:ascii="굴림" w:hAnsi="굴림" w:hint="eastAsia"/>
@@ -8080,7 +7923,6 @@
               </w:rPr>
               <w:t>요구사항명</w:t>
             </w:r>
-            <w:proofErr w:type="spellEnd"/>
           </w:p>
         </w:tc>
         <w:tc>
@@ -8125,7 +7967,6 @@
                 <w:bCs/>
               </w:rPr>
             </w:pPr>
-            <w:proofErr w:type="spellStart"/>
             <w:r>
               <w:rPr>
                 <w:rFonts w:ascii="굴림" w:hAnsi="굴림" w:hint="eastAsia"/>
@@ -8134,7 +7975,6 @@
               </w:rPr>
               <w:t>요구사항명</w:t>
             </w:r>
-            <w:proofErr w:type="spellEnd"/>
           </w:p>
         </w:tc>
       </w:tr>
@@ -8477,7 +8317,6 @@
                 <w:bCs/>
               </w:rPr>
             </w:pPr>
-            <w:proofErr w:type="spellStart"/>
             <w:r>
               <w:rPr>
                 <w:rFonts w:ascii="굴림" w:hAnsi="굴림" w:hint="eastAsia"/>
@@ -8486,7 +8325,6 @@
               </w:rPr>
               <w:t>요구사항명</w:t>
             </w:r>
-            <w:proofErr w:type="spellEnd"/>
           </w:p>
         </w:tc>
         <w:tc>
@@ -8868,21 +8706,7 @@
               <w:rPr>
                 <w:rFonts w:ascii="굴림" w:hAnsi="굴림" w:hint="eastAsia"/>
               </w:rPr>
-              <w:t xml:space="preserve">회사 이미지 3개, 회사명, </w:t>
-            </w:r>
-            <w:proofErr w:type="spellStart"/>
-            <w:r>
-              <w:rPr>
-                <w:rFonts w:ascii="굴림" w:hAnsi="굴림" w:hint="eastAsia"/>
-              </w:rPr>
-              <w:t>설립년도</w:t>
-            </w:r>
-            <w:proofErr w:type="spellEnd"/>
-            <w:r>
-              <w:rPr>
-                <w:rFonts w:ascii="굴림" w:hAnsi="굴림" w:hint="eastAsia"/>
-              </w:rPr>
-              <w:t>, 사원수, 복리후생, 기업설명을 입력 할</w:t>
+              <w:t>회사 이미지 3개, 회사명, 설립년도, 사원수, 복리후생, 기업설명을 입력 할</w:t>
             </w:r>
             <w:r>
               <w:rPr>
@@ -8917,21 +8741,7 @@
               <w:rPr>
                 <w:rFonts w:ascii="굴림" w:hAnsi="굴림" w:hint="eastAsia"/>
               </w:rPr>
-              <w:t xml:space="preserve">이미지 </w:t>
-            </w:r>
-            <w:proofErr w:type="spellStart"/>
-            <w:r>
-              <w:rPr>
-                <w:rFonts w:ascii="굴림" w:hAnsi="굴림" w:hint="eastAsia"/>
-              </w:rPr>
-              <w:t>더블클릭시</w:t>
-            </w:r>
-            <w:proofErr w:type="spellEnd"/>
-            <w:r>
-              <w:rPr>
-                <w:rFonts w:ascii="굴림" w:hAnsi="굴림" w:hint="eastAsia"/>
-              </w:rPr>
-              <w:t xml:space="preserve"> 이미지 등록</w:t>
+              <w:t>이미지 더블클릭시 이미지 등록</w:t>
             </w:r>
           </w:p>
         </w:tc>
@@ -9079,7 +8889,6 @@
                 <w:bCs/>
               </w:rPr>
             </w:pPr>
-            <w:proofErr w:type="spellStart"/>
             <w:r>
               <w:rPr>
                 <w:rFonts w:ascii="굴림" w:hAnsi="굴림" w:hint="eastAsia"/>
@@ -9088,7 +8897,6 @@
               </w:rPr>
               <w:t>요구사항명</w:t>
             </w:r>
-            <w:proofErr w:type="spellEnd"/>
           </w:p>
         </w:tc>
         <w:tc>
@@ -9133,7 +8941,6 @@
                 <w:bCs/>
               </w:rPr>
             </w:pPr>
-            <w:proofErr w:type="spellStart"/>
             <w:r>
               <w:rPr>
                 <w:rFonts w:ascii="굴림" w:hAnsi="굴림" w:hint="eastAsia"/>
@@ -9142,7 +8949,6 @@
               </w:rPr>
               <w:t>요구사항명</w:t>
             </w:r>
-            <w:proofErr w:type="spellEnd"/>
           </w:p>
         </w:tc>
       </w:tr>
@@ -9509,7 +9315,6 @@
                 <w:bCs/>
               </w:rPr>
             </w:pPr>
-            <w:proofErr w:type="spellStart"/>
             <w:r>
               <w:rPr>
                 <w:rFonts w:ascii="굴림" w:hAnsi="굴림" w:hint="eastAsia"/>
@@ -9518,7 +9323,6 @@
               </w:rPr>
               <w:t>요구사항명</w:t>
             </w:r>
-            <w:proofErr w:type="spellEnd"/>
           </w:p>
         </w:tc>
         <w:tc>
@@ -10118,7 +9922,6 @@
                 <w:bCs/>
               </w:rPr>
             </w:pPr>
-            <w:proofErr w:type="spellStart"/>
             <w:r>
               <w:rPr>
                 <w:rFonts w:ascii="굴림" w:hAnsi="굴림" w:hint="eastAsia"/>
@@ -10127,7 +9930,6 @@
               </w:rPr>
               <w:t>요구사항명</w:t>
             </w:r>
-            <w:proofErr w:type="spellEnd"/>
           </w:p>
         </w:tc>
         <w:tc>
@@ -10172,7 +9974,6 @@
                 <w:bCs/>
               </w:rPr>
             </w:pPr>
-            <w:proofErr w:type="spellStart"/>
             <w:r>
               <w:rPr>
                 <w:rFonts w:ascii="굴림" w:hAnsi="굴림" w:hint="eastAsia"/>
@@ -10181,7 +9982,6 @@
               </w:rPr>
               <w:t>요구사항명</w:t>
             </w:r>
-            <w:proofErr w:type="spellEnd"/>
           </w:p>
         </w:tc>
       </w:tr>
@@ -10548,7 +10348,6 @@
                 <w:bCs/>
               </w:rPr>
             </w:pPr>
-            <w:proofErr w:type="spellStart"/>
             <w:r>
               <w:rPr>
                 <w:rFonts w:ascii="굴림" w:hAnsi="굴림" w:hint="eastAsia"/>
@@ -10557,7 +10356,6 @@
               </w:rPr>
               <w:t>요구사항명</w:t>
             </w:r>
-            <w:proofErr w:type="spellEnd"/>
           </w:p>
         </w:tc>
         <w:tc>
@@ -11111,7 +10909,6 @@
                 <w:bCs/>
               </w:rPr>
             </w:pPr>
-            <w:proofErr w:type="spellStart"/>
             <w:r>
               <w:rPr>
                 <w:rFonts w:ascii="굴림" w:hAnsi="굴림" w:hint="eastAsia"/>
@@ -11120,7 +10917,6 @@
               </w:rPr>
               <w:t>요구사항명</w:t>
             </w:r>
-            <w:proofErr w:type="spellEnd"/>
           </w:p>
         </w:tc>
         <w:tc>
@@ -11165,7 +10961,6 @@
                 <w:bCs/>
               </w:rPr>
             </w:pPr>
-            <w:proofErr w:type="spellStart"/>
             <w:r>
               <w:rPr>
                 <w:rFonts w:ascii="굴림" w:hAnsi="굴림" w:hint="eastAsia"/>
@@ -11174,7 +10969,6 @@
               </w:rPr>
               <w:t>요구사항명</w:t>
             </w:r>
-            <w:proofErr w:type="spellEnd"/>
           </w:p>
         </w:tc>
       </w:tr>
@@ -11566,7 +11360,6 @@
                 <w:bCs/>
               </w:rPr>
             </w:pPr>
-            <w:proofErr w:type="spellStart"/>
             <w:r>
               <w:rPr>
                 <w:rFonts w:ascii="굴림" w:hAnsi="굴림" w:hint="eastAsia"/>
@@ -11575,7 +11368,6 @@
               </w:rPr>
               <w:t>요구사항명</w:t>
             </w:r>
-            <w:proofErr w:type="spellEnd"/>
           </w:p>
         </w:tc>
         <w:tc>
@@ -11957,35 +11749,7 @@
               <w:rPr>
                 <w:rFonts w:ascii="굴림" w:hAnsi="굴림" w:hint="eastAsia"/>
               </w:rPr>
-              <w:t>등록 한 구인 글들은 [번호</w:t>
-            </w:r>
-            <w:proofErr w:type="gramStart"/>
-            <w:r>
-              <w:rPr>
-                <w:rFonts w:ascii="굴림" w:hAnsi="굴림" w:hint="eastAsia"/>
-              </w:rPr>
-              <w:t>,제목,직급,근무지역,학력,고용형태,등록인</w:t>
-            </w:r>
-            <w:proofErr w:type="gramEnd"/>
-            <w:r>
-              <w:rPr>
-                <w:rFonts w:ascii="굴림" w:hAnsi="굴림" w:hint="eastAsia"/>
-              </w:rPr>
-              <w:t xml:space="preserve">]의 </w:t>
-            </w:r>
-            <w:proofErr w:type="spellStart"/>
-            <w:r>
-              <w:rPr>
-                <w:rFonts w:ascii="굴림" w:hAnsi="굴림" w:hint="eastAsia"/>
-              </w:rPr>
-              <w:t>컬럼을</w:t>
-            </w:r>
-            <w:proofErr w:type="spellEnd"/>
-            <w:r>
-              <w:rPr>
-                <w:rFonts w:ascii="굴림" w:hAnsi="굴림" w:hint="eastAsia"/>
-              </w:rPr>
-              <w:t xml:space="preserve"> 가진 표 형태로 되어 있음.</w:t>
+              <w:t>등록 한 구인 글들은 [번호,제목,직급,근무지역,학력,고용형태,등록인]의 컬럼을 가진 표 형태로 되어 있음.</w:t>
             </w:r>
           </w:p>
         </w:tc>
@@ -12133,7 +11897,6 @@
                 <w:bCs/>
               </w:rPr>
             </w:pPr>
-            <w:proofErr w:type="spellStart"/>
             <w:r>
               <w:rPr>
                 <w:rFonts w:ascii="굴림" w:hAnsi="굴림" w:hint="eastAsia"/>
@@ -12142,7 +11905,6 @@
               </w:rPr>
               <w:t>요구사항명</w:t>
             </w:r>
-            <w:proofErr w:type="spellEnd"/>
           </w:p>
         </w:tc>
         <w:tc>
@@ -12187,7 +11949,6 @@
                 <w:bCs/>
               </w:rPr>
             </w:pPr>
-            <w:proofErr w:type="spellStart"/>
             <w:r>
               <w:rPr>
                 <w:rFonts w:ascii="굴림" w:hAnsi="굴림" w:hint="eastAsia"/>
@@ -12196,7 +11957,6 @@
               </w:rPr>
               <w:t>요구사항명</w:t>
             </w:r>
-            <w:proofErr w:type="spellEnd"/>
           </w:p>
         </w:tc>
       </w:tr>
@@ -12563,7 +12323,6 @@
                 <w:bCs/>
               </w:rPr>
             </w:pPr>
-            <w:proofErr w:type="spellStart"/>
             <w:r>
               <w:rPr>
                 <w:rFonts w:ascii="굴림" w:hAnsi="굴림" w:hint="eastAsia"/>
@@ -12572,7 +12331,6 @@
               </w:rPr>
               <w:t>요구사항명</w:t>
             </w:r>
-            <w:proofErr w:type="spellEnd"/>
           </w:p>
         </w:tc>
         <w:tc>
@@ -12908,21 +12666,7 @@
               <w:rPr>
                 <w:rFonts w:ascii="굴림" w:hAnsi="굴림" w:hint="eastAsia"/>
               </w:rPr>
-              <w:t xml:space="preserve">새 </w:t>
-            </w:r>
-            <w:proofErr w:type="spellStart"/>
-            <w:r>
-              <w:rPr>
-                <w:rFonts w:ascii="굴림" w:hAnsi="굴림" w:hint="eastAsia"/>
-              </w:rPr>
-              <w:t>구인글</w:t>
-            </w:r>
-            <w:proofErr w:type="spellEnd"/>
-            <w:r>
-              <w:rPr>
-                <w:rFonts w:ascii="굴림" w:hAnsi="굴림" w:hint="eastAsia"/>
-              </w:rPr>
-              <w:t xml:space="preserve"> 등록</w:t>
+              <w:t>새 구인글 등록</w:t>
             </w:r>
             <w:r>
               <w:rPr>
@@ -13017,21 +12761,7 @@
               <w:rPr>
                 <w:rFonts w:ascii="굴림" w:hAnsi="굴림" w:hint="eastAsia"/>
               </w:rPr>
-              <w:t xml:space="preserve">제목, 회사명, 학력, 직무, 직급, 급여, 학력, 근무지역, 고용형태, 포트폴리오 확인 여부, 필요 기술 </w:t>
-            </w:r>
-            <w:proofErr w:type="spellStart"/>
-            <w:r>
-              <w:rPr>
-                <w:rFonts w:ascii="굴림" w:hAnsi="굴림" w:hint="eastAsia"/>
-              </w:rPr>
-              <w:t>스택은</w:t>
-            </w:r>
-            <w:proofErr w:type="spellEnd"/>
-            <w:r>
-              <w:rPr>
-                <w:rFonts w:ascii="굴림" w:hAnsi="굴림" w:hint="eastAsia"/>
-              </w:rPr>
-              <w:t xml:space="preserve"> 필수 입력 사항.</w:t>
+              <w:t>제목, 회사명, 학력, 직무, 직급, 급여, 학력, 근무지역, 고용형태, 포트폴리오 확인 여부, 필요 기술 스택은 필수 입력 사항.</w:t>
             </w:r>
           </w:p>
         </w:tc>
@@ -13179,7 +12909,6 @@
                 <w:bCs/>
               </w:rPr>
             </w:pPr>
-            <w:proofErr w:type="spellStart"/>
             <w:r>
               <w:rPr>
                 <w:rFonts w:ascii="굴림" w:hAnsi="굴림" w:hint="eastAsia"/>
@@ -13188,7 +12917,6 @@
               </w:rPr>
               <w:t>요구사항명</w:t>
             </w:r>
-            <w:proofErr w:type="spellEnd"/>
           </w:p>
         </w:tc>
         <w:tc>
@@ -13233,7 +12961,6 @@
                 <w:bCs/>
               </w:rPr>
             </w:pPr>
-            <w:proofErr w:type="spellStart"/>
             <w:r>
               <w:rPr>
                 <w:rFonts w:ascii="굴림" w:hAnsi="굴림" w:hint="eastAsia"/>
@@ -13242,7 +12969,6 @@
               </w:rPr>
               <w:t>요구사항명</w:t>
             </w:r>
-            <w:proofErr w:type="spellEnd"/>
           </w:p>
         </w:tc>
       </w:tr>
@@ -13618,7 +13344,6 @@
                 <w:bCs/>
               </w:rPr>
             </w:pPr>
-            <w:proofErr w:type="spellStart"/>
             <w:r>
               <w:rPr>
                 <w:rFonts w:ascii="굴림" w:hAnsi="굴림" w:hint="eastAsia"/>
@@ -13627,7 +13352,6 @@
               </w:rPr>
               <w:t>요구사항명</w:t>
             </w:r>
-            <w:proofErr w:type="spellEnd"/>
           </w:p>
         </w:tc>
         <w:tc>
@@ -14033,21 +13757,7 @@
               <w:rPr>
                 <w:rFonts w:ascii="굴림" w:hAnsi="굴림" w:hint="eastAsia"/>
               </w:rPr>
-              <w:t xml:space="preserve">제목, 회사명, 학력, 직무, 직급, 급여, 학력, 근무지역, 고용형태, 포트폴리오 확인 여부, 필요 기술 </w:t>
-            </w:r>
-            <w:proofErr w:type="spellStart"/>
-            <w:r>
-              <w:rPr>
-                <w:rFonts w:ascii="굴림" w:hAnsi="굴림" w:hint="eastAsia"/>
-              </w:rPr>
-              <w:t>스택은</w:t>
-            </w:r>
-            <w:proofErr w:type="spellEnd"/>
-            <w:r>
-              <w:rPr>
-                <w:rFonts w:ascii="굴림" w:hAnsi="굴림" w:hint="eastAsia"/>
-              </w:rPr>
-              <w:t xml:space="preserve"> 필수 입력 사항.</w:t>
+              <w:t>제목, 회사명, 학력, 직무, 직급, 급여, 학력, 근무지역, 고용형태, 포트폴리오 확인 여부, 필요 기술 스택은 필수 입력 사항.</w:t>
             </w:r>
           </w:p>
         </w:tc>
@@ -14195,7 +13905,6 @@
                 <w:bCs/>
               </w:rPr>
             </w:pPr>
-            <w:proofErr w:type="spellStart"/>
             <w:r>
               <w:rPr>
                 <w:rFonts w:ascii="굴림" w:hAnsi="굴림" w:hint="eastAsia"/>
@@ -14204,7 +13913,6 @@
               </w:rPr>
               <w:t>요구사항명</w:t>
             </w:r>
-            <w:proofErr w:type="spellEnd"/>
           </w:p>
         </w:tc>
         <w:tc>
@@ -14249,7 +13957,6 @@
                 <w:bCs/>
               </w:rPr>
             </w:pPr>
-            <w:proofErr w:type="spellStart"/>
             <w:r>
               <w:rPr>
                 <w:rFonts w:ascii="굴림" w:hAnsi="굴림" w:hint="eastAsia"/>
@@ -14258,7 +13965,6 @@
               </w:rPr>
               <w:t>요구사항명</w:t>
             </w:r>
-            <w:proofErr w:type="spellEnd"/>
           </w:p>
         </w:tc>
       </w:tr>
@@ -14625,7 +14331,6 @@
                 <w:bCs/>
               </w:rPr>
             </w:pPr>
-            <w:proofErr w:type="spellStart"/>
             <w:r>
               <w:rPr>
                 <w:rFonts w:ascii="굴림" w:hAnsi="굴림" w:hint="eastAsia"/>
@@ -14634,7 +14339,6 @@
               </w:rPr>
               <w:t>요구사항명</w:t>
             </w:r>
-            <w:proofErr w:type="spellEnd"/>
           </w:p>
         </w:tc>
         <w:tc>
@@ -15169,7 +14873,6 @@
                 <w:bCs/>
               </w:rPr>
             </w:pPr>
-            <w:proofErr w:type="spellStart"/>
             <w:r>
               <w:rPr>
                 <w:rFonts w:ascii="굴림" w:hAnsi="굴림" w:hint="eastAsia"/>
@@ -15178,7 +14881,6 @@
               </w:rPr>
               <w:t>요구사항명</w:t>
             </w:r>
-            <w:proofErr w:type="spellEnd"/>
           </w:p>
         </w:tc>
         <w:tc>
@@ -15223,7 +14925,6 @@
                 <w:bCs/>
               </w:rPr>
             </w:pPr>
-            <w:proofErr w:type="spellStart"/>
             <w:r>
               <w:rPr>
                 <w:rFonts w:ascii="굴림" w:hAnsi="굴림" w:hint="eastAsia"/>
@@ -15232,7 +14933,6 @@
               </w:rPr>
               <w:t>요구사항명</w:t>
             </w:r>
-            <w:proofErr w:type="spellEnd"/>
           </w:p>
         </w:tc>
       </w:tr>
@@ -15599,7 +15299,6 @@
                 <w:bCs/>
               </w:rPr>
             </w:pPr>
-            <w:proofErr w:type="spellStart"/>
             <w:r>
               <w:rPr>
                 <w:rFonts w:ascii="굴림" w:hAnsi="굴림" w:hint="eastAsia"/>
@@ -15608,7 +15307,6 @@
               </w:rPr>
               <w:t>요구사항명</w:t>
             </w:r>
-            <w:proofErr w:type="spellEnd"/>
           </w:p>
         </w:tc>
         <w:tc>
@@ -15981,17 +15679,6 @@
               </w:rPr>
             </w:pPr>
           </w:p>
-          <w:p>
-            <w:pPr>
-              <w:overflowPunct/>
-              <w:autoSpaceDE/>
-              <w:autoSpaceDN/>
-              <w:spacing w:before="100" w:beforeAutospacing="1" w:line="280" w:lineRule="atLeast"/>
-              <w:rPr>
-                <w:rFonts w:ascii="굴림" w:hAnsi="굴림"/>
-              </w:rPr>
-            </w:pPr>
-          </w:p>
         </w:tc>
       </w:tr>
       <w:tr>
@@ -16137,7 +15824,6 @@
                 <w:bCs/>
               </w:rPr>
             </w:pPr>
-            <w:proofErr w:type="spellStart"/>
             <w:r>
               <w:rPr>
                 <w:rFonts w:ascii="굴림" w:hAnsi="굴림" w:hint="eastAsia"/>
@@ -16146,7 +15832,6 @@
               </w:rPr>
               <w:t>요구사항명</w:t>
             </w:r>
-            <w:proofErr w:type="spellEnd"/>
           </w:p>
         </w:tc>
         <w:tc>
@@ -16191,7 +15876,6 @@
                 <w:bCs/>
               </w:rPr>
             </w:pPr>
-            <w:proofErr w:type="spellStart"/>
             <w:r>
               <w:rPr>
                 <w:rFonts w:ascii="굴림" w:hAnsi="굴림" w:hint="eastAsia"/>
@@ -16200,7 +15884,6 @@
               </w:rPr>
               <w:t>요구사항명</w:t>
             </w:r>
-            <w:proofErr w:type="spellEnd"/>
           </w:p>
         </w:tc>
       </w:tr>
@@ -16586,7 +16269,6 @@
                 <w:bCs/>
               </w:rPr>
             </w:pPr>
-            <w:proofErr w:type="spellStart"/>
             <w:r>
               <w:rPr>
                 <w:rFonts w:ascii="굴림" w:hAnsi="굴림" w:hint="eastAsia"/>
@@ -16595,7 +16277,6 @@
               </w:rPr>
               <w:t>요구사항명</w:t>
             </w:r>
-            <w:proofErr w:type="spellEnd"/>
           </w:p>
         </w:tc>
         <w:tc>
@@ -17125,7 +16806,6 @@
                 <w:bCs/>
               </w:rPr>
             </w:pPr>
-            <w:proofErr w:type="spellStart"/>
             <w:r>
               <w:rPr>
                 <w:rFonts w:ascii="굴림" w:hAnsi="굴림" w:hint="eastAsia"/>
@@ -17134,7 +16814,6 @@
               </w:rPr>
               <w:t>요구사항명</w:t>
             </w:r>
-            <w:proofErr w:type="spellEnd"/>
           </w:p>
         </w:tc>
         <w:tc>
@@ -17179,7 +16858,6 @@
                 <w:bCs/>
               </w:rPr>
             </w:pPr>
-            <w:proofErr w:type="spellStart"/>
             <w:r>
               <w:rPr>
                 <w:rFonts w:ascii="굴림" w:hAnsi="굴림" w:hint="eastAsia"/>
@@ -17188,7 +16866,6 @@
               </w:rPr>
               <w:t>요구사항명</w:t>
             </w:r>
-            <w:proofErr w:type="spellEnd"/>
           </w:p>
         </w:tc>
       </w:tr>
@@ -17567,7 +17244,6 @@
                 <w:bCs/>
               </w:rPr>
             </w:pPr>
-            <w:proofErr w:type="spellStart"/>
             <w:r>
               <w:rPr>
                 <w:rFonts w:ascii="굴림" w:hAnsi="굴림" w:hint="eastAsia"/>
@@ -17576,7 +17252,6 @@
               </w:rPr>
               <w:t>요구사항명</w:t>
             </w:r>
-            <w:proofErr w:type="spellEnd"/>
           </w:p>
         </w:tc>
         <w:tc>
@@ -18118,7 +17793,6 @@
                 <w:bCs/>
               </w:rPr>
             </w:pPr>
-            <w:proofErr w:type="spellStart"/>
             <w:r>
               <w:rPr>
                 <w:rFonts w:ascii="굴림" w:hAnsi="굴림" w:hint="eastAsia"/>
@@ -18127,7 +17801,6 @@
               </w:rPr>
               <w:t>요구사항명</w:t>
             </w:r>
-            <w:proofErr w:type="spellEnd"/>
           </w:p>
         </w:tc>
         <w:tc>
@@ -18172,7 +17845,6 @@
                 <w:bCs/>
               </w:rPr>
             </w:pPr>
-            <w:proofErr w:type="spellStart"/>
             <w:r>
               <w:rPr>
                 <w:rFonts w:ascii="굴림" w:hAnsi="굴림" w:hint="eastAsia"/>
@@ -18181,7 +17853,6 @@
               </w:rPr>
               <w:t>요구사항명</w:t>
             </w:r>
-            <w:proofErr w:type="spellEnd"/>
           </w:p>
         </w:tc>
       </w:tr>
@@ -18566,7 +18237,6 @@
                 <w:bCs/>
               </w:rPr>
             </w:pPr>
-            <w:proofErr w:type="spellStart"/>
             <w:r>
               <w:rPr>
                 <w:rFonts w:ascii="굴림" w:hAnsi="굴림" w:hint="eastAsia"/>
@@ -18575,7 +18245,6 @@
               </w:rPr>
               <w:t>요구사항명</w:t>
             </w:r>
-            <w:proofErr w:type="spellEnd"/>
           </w:p>
         </w:tc>
         <w:tc>
@@ -19116,7 +18785,6 @@
                 <w:bCs/>
               </w:rPr>
             </w:pPr>
-            <w:proofErr w:type="spellStart"/>
             <w:r>
               <w:rPr>
                 <w:rFonts w:ascii="굴림" w:hAnsi="굴림" w:hint="eastAsia"/>
@@ -19125,7 +18793,6 @@
               </w:rPr>
               <w:t>요구사항명</w:t>
             </w:r>
-            <w:proofErr w:type="spellEnd"/>
           </w:p>
         </w:tc>
         <w:tc>
@@ -19170,7 +18837,6 @@
                 <w:bCs/>
               </w:rPr>
             </w:pPr>
-            <w:proofErr w:type="spellStart"/>
             <w:r>
               <w:rPr>
                 <w:rFonts w:ascii="굴림" w:hAnsi="굴림" w:hint="eastAsia"/>
@@ -19179,7 +18845,6 @@
               </w:rPr>
               <w:t>요구사항명</w:t>
             </w:r>
-            <w:proofErr w:type="spellEnd"/>
           </w:p>
         </w:tc>
       </w:tr>
@@ -19546,7 +19211,6 @@
                 <w:bCs/>
               </w:rPr>
             </w:pPr>
-            <w:proofErr w:type="spellStart"/>
             <w:r>
               <w:rPr>
                 <w:rFonts w:ascii="굴림" w:hAnsi="굴림" w:hint="eastAsia"/>
@@ -19555,7 +19219,6 @@
               </w:rPr>
               <w:t>요구사항명</w:t>
             </w:r>
-            <w:proofErr w:type="spellEnd"/>
           </w:p>
         </w:tc>
         <w:tc>
@@ -19945,19 +19608,11 @@
                 <w:rFonts w:ascii="굴림" w:hAnsi="굴림"/>
               </w:rPr>
             </w:pPr>
-            <w:proofErr w:type="gramStart"/>
-            <w:r>
-              <w:rPr>
-                <w:rFonts w:ascii="굴림" w:hAnsi="굴림" w:hint="eastAsia"/>
-              </w:rPr>
-              <w:t>[ 번호</w:t>
-            </w:r>
-            <w:proofErr w:type="gramEnd"/>
-            <w:r>
-              <w:rPr>
-                <w:rFonts w:ascii="굴림" w:hAnsi="굴림" w:hint="eastAsia"/>
-              </w:rPr>
-              <w:t>, 이미지, 이름, 직급, 근무지역, 학력, 나이, 포트폴리오유무, 성별, 등록일, 지원상태</w:t>
+            <w:r>
+              <w:rPr>
+                <w:rFonts w:ascii="굴림" w:hAnsi="굴림" w:hint="eastAsia"/>
+              </w:rPr>
+              <w:t>[ 번호, 이미지, 이름, 직급, 근무지역, 학력, 나이, 포트폴리오유무, 성별, 등록일, 지원상태</w:t>
             </w:r>
             <w:r>
               <w:rPr>
@@ -20123,7 +19778,6 @@
                 <w:bCs/>
               </w:rPr>
             </w:pPr>
-            <w:proofErr w:type="spellStart"/>
             <w:r>
               <w:rPr>
                 <w:rFonts w:ascii="굴림" w:hAnsi="굴림" w:hint="eastAsia"/>
@@ -20132,7 +19786,6 @@
               </w:rPr>
               <w:t>요구사항명</w:t>
             </w:r>
-            <w:proofErr w:type="spellEnd"/>
           </w:p>
         </w:tc>
         <w:tc>
@@ -20177,7 +19830,6 @@
                 <w:bCs/>
               </w:rPr>
             </w:pPr>
-            <w:proofErr w:type="spellStart"/>
             <w:r>
               <w:rPr>
                 <w:rFonts w:ascii="굴림" w:hAnsi="굴림" w:hint="eastAsia"/>
@@ -20186,7 +19838,6 @@
               </w:rPr>
               <w:t>요구사항명</w:t>
             </w:r>
-            <w:proofErr w:type="spellEnd"/>
           </w:p>
         </w:tc>
       </w:tr>
@@ -20560,7 +20211,6 @@
                 <w:bCs/>
               </w:rPr>
             </w:pPr>
-            <w:proofErr w:type="spellStart"/>
             <w:r>
               <w:rPr>
                 <w:rFonts w:ascii="굴림" w:hAnsi="굴림" w:hint="eastAsia"/>
@@ -20569,7 +20219,6 @@
               </w:rPr>
               <w:t>요구사항명</w:t>
             </w:r>
-            <w:proofErr w:type="spellEnd"/>
           </w:p>
         </w:tc>
         <w:tc>
@@ -21135,7 +20784,6 @@
                 <w:bCs/>
               </w:rPr>
             </w:pPr>
-            <w:proofErr w:type="spellStart"/>
             <w:r>
               <w:rPr>
                 <w:rFonts w:ascii="굴림" w:hAnsi="굴림" w:hint="eastAsia"/>
@@ -21144,7 +20792,6 @@
               </w:rPr>
               <w:t>요구사항명</w:t>
             </w:r>
-            <w:proofErr w:type="spellEnd"/>
           </w:p>
         </w:tc>
         <w:tc>
@@ -21189,7 +20836,6 @@
                 <w:bCs/>
               </w:rPr>
             </w:pPr>
-            <w:proofErr w:type="spellStart"/>
             <w:r>
               <w:rPr>
                 <w:rFonts w:ascii="굴림" w:hAnsi="굴림" w:hint="eastAsia"/>
@@ -21198,7 +20844,6 @@
               </w:rPr>
               <w:t>요구사항명</w:t>
             </w:r>
-            <w:proofErr w:type="spellEnd"/>
           </w:p>
         </w:tc>
       </w:tr>
@@ -21565,7 +21210,6 @@
                 <w:bCs/>
               </w:rPr>
             </w:pPr>
-            <w:proofErr w:type="spellStart"/>
             <w:r>
               <w:rPr>
                 <w:rFonts w:ascii="굴림" w:hAnsi="굴림" w:hint="eastAsia"/>
@@ -21574,7 +21218,6 @@
               </w:rPr>
               <w:t>요구사항명</w:t>
             </w:r>
-            <w:proofErr w:type="spellEnd"/>
           </w:p>
         </w:tc>
         <w:tc>
@@ -22177,7 +21820,6 @@
                 <w:bCs/>
               </w:rPr>
             </w:pPr>
-            <w:proofErr w:type="spellStart"/>
             <w:r>
               <w:rPr>
                 <w:rFonts w:ascii="굴림" w:hAnsi="굴림" w:hint="eastAsia"/>
@@ -22186,7 +21828,6 @@
               </w:rPr>
               <w:t>요구사항명</w:t>
             </w:r>
-            <w:proofErr w:type="spellEnd"/>
           </w:p>
         </w:tc>
         <w:tc>
@@ -22231,7 +21872,6 @@
                 <w:bCs/>
               </w:rPr>
             </w:pPr>
-            <w:proofErr w:type="spellStart"/>
             <w:r>
               <w:rPr>
                 <w:rFonts w:ascii="굴림" w:hAnsi="굴림" w:hint="eastAsia"/>
@@ -22240,7 +21880,6 @@
               </w:rPr>
               <w:t>요구사항명</w:t>
             </w:r>
-            <w:proofErr w:type="spellEnd"/>
           </w:p>
         </w:tc>
       </w:tr>
@@ -22607,7 +22246,6 @@
                 <w:bCs/>
               </w:rPr>
             </w:pPr>
-            <w:proofErr w:type="spellStart"/>
             <w:r>
               <w:rPr>
                 <w:rFonts w:ascii="굴림" w:hAnsi="굴림" w:hint="eastAsia"/>
@@ -22616,7 +22254,6 @@
               </w:rPr>
               <w:t>요구사항명</w:t>
             </w:r>
-            <w:proofErr w:type="spellEnd"/>
           </w:p>
         </w:tc>
         <w:tc>
@@ -23059,7 +22696,13 @@
               <w:rPr>
                 <w:rFonts w:ascii="굴림" w:hAnsi="굴림" w:hint="eastAsia"/>
               </w:rPr>
-              <w:t xml:space="preserve"> 응답을 합니다.</w:t>
+              <w:t xml:space="preserve"> 응답을 </w:t>
+            </w:r>
+            <w:r>
+              <w:rPr>
+                <w:rFonts w:ascii="굴림" w:hAnsi="굴림" w:hint="eastAsia"/>
+              </w:rPr>
+              <w:t>한다.</w:t>
             </w:r>
           </w:p>
         </w:tc>
@@ -23207,7 +22850,6 @@
                 <w:bCs/>
               </w:rPr>
             </w:pPr>
-            <w:proofErr w:type="spellStart"/>
             <w:r>
               <w:rPr>
                 <w:rFonts w:ascii="굴림" w:hAnsi="굴림" w:hint="eastAsia"/>
@@ -23216,7 +22858,6 @@
               </w:rPr>
               <w:t>요구사항명</w:t>
             </w:r>
-            <w:proofErr w:type="spellEnd"/>
           </w:p>
         </w:tc>
         <w:tc>
@@ -23261,7 +22902,6 @@
                 <w:bCs/>
               </w:rPr>
             </w:pPr>
-            <w:proofErr w:type="spellStart"/>
             <w:r>
               <w:rPr>
                 <w:rFonts w:ascii="굴림" w:hAnsi="굴림" w:hint="eastAsia"/>
@@ -23270,7 +22910,6 @@
               </w:rPr>
               <w:t>요구사항명</w:t>
             </w:r>
-            <w:proofErr w:type="spellEnd"/>
           </w:p>
         </w:tc>
       </w:tr>
@@ -23558,14 +23197,14 @@
 
 <file path=word/endnotes.xml><?xml version="1.0" encoding="utf-8"?>
 <w:endnotes xmlns:ve="http://schemas.openxmlformats.org/markup-compatibility/2006" xmlns:o="urn:schemas-microsoft-com:office:office" xmlns:r="http://schemas.openxmlformats.org/officeDocument/2006/relationships" xmlns:m="http://schemas.openxmlformats.org/officeDocument/2006/math" xmlns:v="urn:schemas-microsoft-com:vml" xmlns:wp="http://schemas.openxmlformats.org/drawingml/2006/wordprocessingDrawing" xmlns:w10="urn:schemas-microsoft-com:office:word" xmlns:w="http://schemas.openxmlformats.org/wordprocessingml/2006/main" xmlns:wne="http://schemas.microsoft.com/office/word/2006/wordml">
-  <w:endnote w:type="separator" w:id="-1">
+  <w:endnote w:type="separator" w:id="0">
     <w:p>
       <w:r>
         <w:separator/>
       </w:r>
     </w:p>
   </w:endnote>
-  <w:endnote w:type="continuationSeparator" w:id="0">
+  <w:endnote w:type="continuationSeparator" w:id="1">
     <w:p>
       <w:r>
         <w:continuationSeparator/>
@@ -23716,7 +23355,6 @@
             </w:rPr>
             <w:fldChar w:fldCharType="end"/>
           </w:r>
-          <w:proofErr w:type="gramStart"/>
           <w:r>
             <w:rPr>
               <w:rFonts w:ascii="Times New Roman" w:eastAsia="굴림체" w:hAnsi="굴림체" w:hint="eastAsia"/>
@@ -23731,7 +23369,6 @@
             </w:rPr>
             <w:t xml:space="preserve"> </w:t>
           </w:r>
-          <w:proofErr w:type="gramEnd"/>
           <w:r>
             <w:rPr>
               <w:rStyle w:val="a5"/>
@@ -23755,7 +23392,7 @@
               <w:rStyle w:val="a5"/>
               <w:noProof/>
             </w:rPr>
-            <w:t>21</w:t>
+            <w:t>10</w:t>
           </w:r>
           <w:r>
             <w:rPr>
@@ -23992,7 +23629,6 @@
         <w:i/>
       </w:rPr>
     </w:pPr>
-    <w:proofErr w:type="spellStart"/>
     <w:r>
       <w:rPr>
         <w:rFonts w:ascii="맑은 고딕" w:eastAsia="맑은 고딕" w:hAnsi="맑은 고딕" w:hint="eastAsia"/>
@@ -24000,7 +23636,6 @@
       </w:rPr>
       <w:t>한독빌딩</w:t>
     </w:r>
-    <w:proofErr w:type="spellEnd"/>
     <w:r>
       <w:rPr>
         <w:rFonts w:ascii="맑은 고딕" w:eastAsia="맑은 고딕" w:hAnsi="맑은 고딕" w:hint="eastAsia"/>
@@ -24038,14 +23673,14 @@
 
 <file path=word/footnotes.xml><?xml version="1.0" encoding="utf-8"?>
 <w:footnotes xmlns:ve="http://schemas.openxmlformats.org/markup-compatibility/2006" xmlns:o="urn:schemas-microsoft-com:office:office" xmlns:r="http://schemas.openxmlformats.org/officeDocument/2006/relationships" xmlns:m="http://schemas.openxmlformats.org/officeDocument/2006/math" xmlns:v="urn:schemas-microsoft-com:vml" xmlns:wp="http://schemas.openxmlformats.org/drawingml/2006/wordprocessingDrawing" xmlns:w10="urn:schemas-microsoft-com:office:word" xmlns:w="http://schemas.openxmlformats.org/wordprocessingml/2006/main" xmlns:wne="http://schemas.microsoft.com/office/word/2006/wordml">
-  <w:footnote w:type="separator" w:id="-1">
+  <w:footnote w:type="separator" w:id="0">
     <w:p>
       <w:r>
         <w:separator/>
       </w:r>
     </w:p>
   </w:footnote>
-  <w:footnote w:type="continuationSeparator" w:id="0">
+  <w:footnote w:type="continuationSeparator" w:id="1">
     <w:p>
       <w:r>
         <w:continuationSeparator/>
@@ -24238,23 +23873,13 @@
               <w:szCs w:val="16"/>
             </w:rPr>
           </w:pPr>
-          <w:proofErr w:type="gramStart"/>
           <w:r>
             <w:rPr>
               <w:rFonts w:ascii="굴림" w:hAnsi="굴림" w:hint="eastAsia"/>
               <w:sz w:val="16"/>
               <w:szCs w:val="16"/>
             </w:rPr>
-            <w:t>Project :</w:t>
-          </w:r>
-          <w:proofErr w:type="gramEnd"/>
-          <w:r>
-            <w:rPr>
-              <w:rFonts w:ascii="굴림" w:hAnsi="굴림" w:hint="eastAsia"/>
-              <w:sz w:val="16"/>
-              <w:szCs w:val="16"/>
-            </w:rPr>
-            <w:t xml:space="preserve"> 20</w:t>
+            <w:t xml:space="preserve">Project : </w:t>
           </w:r>
           <w:r>
             <w:rPr>
@@ -24262,23 +23887,7 @@
               <w:sz w:val="16"/>
               <w:szCs w:val="16"/>
             </w:rPr>
-            <w:t>19</w:t>
-          </w:r>
-          <w:r>
-            <w:rPr>
-              <w:rFonts w:ascii="굴림" w:hAnsi="굴림" w:hint="eastAsia"/>
-              <w:sz w:val="16"/>
-              <w:szCs w:val="16"/>
-            </w:rPr>
-            <w:t xml:space="preserve">년도 </w:t>
-          </w:r>
-          <w:r>
-            <w:rPr>
-              <w:rFonts w:ascii="굴림" w:hAnsi="굴림" w:hint="eastAsia"/>
-              <w:sz w:val="16"/>
-              <w:szCs w:val="16"/>
-            </w:rPr>
-            <w:t>도시락주문</w:t>
+            <w:t>1949 구인구직 플랫폼</w:t>
           </w:r>
         </w:p>
       </w:tc>
@@ -24300,21 +23909,12 @@
               <w:sz w:val="16"/>
             </w:rPr>
           </w:pPr>
-          <w:proofErr w:type="gramStart"/>
           <w:r>
             <w:rPr>
               <w:rFonts w:ascii="굴림" w:hAnsi="굴림" w:hint="eastAsia"/>
               <w:sz w:val="16"/>
             </w:rPr>
-            <w:t>단계 :</w:t>
-          </w:r>
-          <w:proofErr w:type="gramEnd"/>
-          <w:r>
-            <w:rPr>
-              <w:rFonts w:ascii="굴림" w:hAnsi="굴림" w:hint="eastAsia"/>
-              <w:sz w:val="16"/>
-            </w:rPr>
-            <w:t xml:space="preserve"> </w:t>
+            <w:t xml:space="preserve">단계 : </w:t>
           </w:r>
           <w:r>
             <w:rPr>
@@ -24344,21 +23944,12 @@
               <w:sz w:val="16"/>
             </w:rPr>
           </w:pPr>
-          <w:proofErr w:type="gramStart"/>
           <w:r>
             <w:rPr>
               <w:rFonts w:ascii="굴림" w:hAnsi="굴림" w:hint="eastAsia"/>
               <w:sz w:val="16"/>
             </w:rPr>
-            <w:t>시스템구분 :</w:t>
-          </w:r>
-          <w:proofErr w:type="gramEnd"/>
-          <w:r>
-            <w:rPr>
-              <w:rFonts w:ascii="굴림" w:hAnsi="굴림" w:hint="eastAsia"/>
-              <w:sz w:val="16"/>
-            </w:rPr>
-            <w:t xml:space="preserve"> </w:t>
+            <w:t xml:space="preserve">시스템구분 : </w:t>
           </w:r>
         </w:p>
       </w:tc>
@@ -24387,23 +23978,13 @@
               <w:sz w:val="16"/>
             </w:rPr>
           </w:pPr>
-          <w:proofErr w:type="gramStart"/>
           <w:r>
             <w:rPr>
               <w:rFonts w:ascii="굴림" w:hAnsi="굴림" w:hint="eastAsia"/>
               <w:sz w:val="16"/>
             </w:rPr>
-            <w:t>문서번호 :</w:t>
+            <w:t xml:space="preserve">문서번호 : </w:t>
           </w:r>
-          <w:proofErr w:type="gramEnd"/>
-          <w:r>
-            <w:rPr>
-              <w:rFonts w:ascii="굴림" w:hAnsi="굴림" w:hint="eastAsia"/>
-              <w:sz w:val="16"/>
-            </w:rPr>
-            <w:t xml:space="preserve"> </w:t>
-          </w:r>
-          <w:proofErr w:type="spellStart"/>
           <w:r>
             <w:rPr>
               <w:rFonts w:ascii="굴림" w:hAnsi="굴림" w:hint="eastAsia"/>
@@ -24411,7 +23992,6 @@
             </w:rPr>
             <w:t>sist</w:t>
           </w:r>
-          <w:proofErr w:type="spellEnd"/>
           <w:r>
             <w:rPr>
               <w:rFonts w:ascii="굴림" w:hAnsi="굴림" w:hint="eastAsia"/>
@@ -24442,28 +24022,19 @@
               <w:sz w:val="16"/>
             </w:rPr>
           </w:pPr>
-          <w:proofErr w:type="gramStart"/>
           <w:r>
             <w:rPr>
               <w:rFonts w:ascii="굴림" w:hAnsi="굴림" w:hint="eastAsia"/>
               <w:sz w:val="16"/>
             </w:rPr>
-            <w:t>작성자 :</w:t>
-          </w:r>
-          <w:proofErr w:type="gramEnd"/>
-          <w:r>
-            <w:rPr>
-              <w:rFonts w:ascii="굴림" w:hAnsi="굴림" w:hint="eastAsia"/>
-              <w:sz w:val="16"/>
-            </w:rPr>
-            <w:t xml:space="preserve">  </w:t>
+            <w:t xml:space="preserve">작성자 :  </w:t>
           </w:r>
           <w:r>
             <w:rPr>
               <w:rFonts w:ascii="굴림" w:hAnsi="굴림" w:hint="eastAsia"/>
               <w:sz w:val="16"/>
             </w:rPr>
-            <w:t>김정윤</w:t>
+            <w:t>이재현</w:t>
           </w:r>
         </w:p>
       </w:tc>
@@ -24485,7 +24056,6 @@
               <w:sz w:val="16"/>
             </w:rPr>
           </w:pPr>
-          <w:proofErr w:type="gramStart"/>
           <w:r>
             <w:rPr>
               <w:rFonts w:ascii="굴림" w:hAnsi="굴림" w:hint="eastAsia"/>
@@ -24498,15 +24068,7 @@
               <w:rFonts w:ascii="굴림" w:hAnsi="굴림" w:hint="eastAsia"/>
               <w:sz w:val="16"/>
             </w:rPr>
-            <w:t xml:space="preserve"> :</w:t>
-          </w:r>
-          <w:proofErr w:type="gramEnd"/>
-          <w:r>
-            <w:rPr>
-              <w:rFonts w:ascii="굴림" w:hAnsi="굴림" w:hint="eastAsia"/>
-              <w:sz w:val="16"/>
-            </w:rPr>
-            <w:t xml:space="preserve"> 2019-06-02</w:t>
+            <w:t xml:space="preserve"> : 2019-01-25</w:t>
           </w:r>
         </w:p>
       </w:tc>
@@ -24528,21 +24090,12 @@
               <w:sz w:val="16"/>
             </w:rPr>
           </w:pPr>
-          <w:proofErr w:type="gramStart"/>
           <w:r>
             <w:rPr>
               <w:rFonts w:ascii="굴림" w:hAnsi="굴림" w:hint="eastAsia"/>
               <w:sz w:val="16"/>
             </w:rPr>
-            <w:t>버전 :</w:t>
-          </w:r>
-          <w:proofErr w:type="gramEnd"/>
-          <w:r>
-            <w:rPr>
-              <w:rFonts w:ascii="굴림" w:hAnsi="굴림" w:hint="eastAsia"/>
-              <w:sz w:val="16"/>
-            </w:rPr>
-            <w:t xml:space="preserve"> </w:t>
+            <w:t xml:space="preserve">버전 : </w:t>
           </w:r>
           <w:r>
             <w:rPr>
